--- a/manual/SKJ_for_SS.docx
+++ b/manual/SKJ_for_SS.docx
@@ -59,7 +59,7 @@
         <w:pStyle w:val="Date"/>
       </w:pPr>
       <w:r>
-        <w:t xml:space="preserve">2022-06-10</w:t>
+        <w:t xml:space="preserve">2022-07-22</w:t>
       </w:r>
     </w:p>
     <w:p>
